--- a/Report.docx
+++ b/Report.docx
@@ -337,51 +337,7 @@
               <w:color w:val="000000" w:themeColor="text1"/>
               <w:szCs w:val="28"/>
             </w:rPr>
-            <w:t xml:space="preserve">Mohamed </w:t>
-          </w:r>
-          <w:proofErr w:type="spellStart"/>
-          <w:r>
-            <w:rPr>
-              <w:rFonts w:cstheme="majorBidi"/>
-              <w:b/>
-              <w:bCs/>
-              <w:color w:val="000000" w:themeColor="text1"/>
-              <w:szCs w:val="28"/>
-            </w:rPr>
-            <w:t>Nashaat</w:t>
-          </w:r>
-          <w:proofErr w:type="spellEnd"/>
-          <w:r>
-            <w:rPr>
-              <w:rFonts w:cstheme="majorBidi"/>
-              <w:b/>
-              <w:bCs/>
-              <w:color w:val="000000" w:themeColor="text1"/>
-              <w:szCs w:val="28"/>
-            </w:rPr>
-            <w:t xml:space="preserve"> </w:t>
-          </w:r>
-          <w:proofErr w:type="spellStart"/>
-          <w:r>
-            <w:rPr>
-              <w:rFonts w:cstheme="majorBidi"/>
-              <w:b/>
-              <w:bCs/>
-              <w:color w:val="000000" w:themeColor="text1"/>
-              <w:szCs w:val="28"/>
-            </w:rPr>
-            <w:t>Refaey</w:t>
-          </w:r>
-          <w:proofErr w:type="spellEnd"/>
-          <w:r>
-            <w:rPr>
-              <w:rFonts w:cstheme="majorBidi"/>
-              <w:b/>
-              <w:bCs/>
-              <w:color w:val="000000" w:themeColor="text1"/>
-              <w:szCs w:val="28"/>
-            </w:rPr>
-            <w:t xml:space="preserve"> Ibrahim (</w:t>
+            <w:t>Mohamed Nashaat Refaey Ibrahim (</w:t>
           </w:r>
           <w:r>
             <w:rPr>
@@ -390,7 +346,15 @@
               <w:szCs w:val="28"/>
               <w:rtl/>
             </w:rPr>
-            <w:t>33816</w:t>
+            <w:t>338</w:t>
+          </w:r>
+          <w:r>
+            <w:rPr>
+              <w:rFonts w:cs="Times New Roman"/>
+              <w:color w:val="000000" w:themeColor="text1"/>
+              <w:szCs w:val="28"/>
+            </w:rPr>
+            <w:t>22</w:t>
           </w:r>
           <w:r>
             <w:rPr>
@@ -420,9 +384,8 @@
               <w:color w:val="000000" w:themeColor="text1"/>
               <w:szCs w:val="28"/>
             </w:rPr>
-            <w:t xml:space="preserve">Mohamed Karam </w:t>
+            <w:t>Mohamed Karam Helmy</w:t>
           </w:r>
-          <w:proofErr w:type="spellStart"/>
           <w:r>
             <w:rPr>
               <w:rFonts w:cstheme="majorBidi"/>
@@ -431,40 +394,7 @@
               <w:color w:val="000000" w:themeColor="text1"/>
               <w:szCs w:val="28"/>
             </w:rPr>
-            <w:t>Helmy</w:t>
-          </w:r>
-          <w:proofErr w:type="spellEnd"/>
-          <w:r>
-            <w:rPr>
-              <w:rFonts w:cstheme="majorBidi"/>
-              <w:b/>
-              <w:bCs/>
-              <w:color w:val="000000" w:themeColor="text1"/>
-              <w:szCs w:val="28"/>
-            </w:rPr>
-            <w:t xml:space="preserve"> </w:t>
-          </w:r>
-          <w:proofErr w:type="spellStart"/>
-          <w:r>
-            <w:rPr>
-              <w:rFonts w:cstheme="majorBidi"/>
-              <w:b/>
-              <w:bCs/>
-              <w:color w:val="000000" w:themeColor="text1"/>
-              <w:szCs w:val="28"/>
-            </w:rPr>
-            <w:t>Farahat</w:t>
-          </w:r>
-          <w:proofErr w:type="spellEnd"/>
-          <w:r>
-            <w:rPr>
-              <w:rFonts w:cstheme="majorBidi"/>
-              <w:b/>
-              <w:bCs/>
-              <w:color w:val="000000" w:themeColor="text1"/>
-              <w:szCs w:val="28"/>
-            </w:rPr>
-            <w:t xml:space="preserve"> (</w:t>
+            <w:t xml:space="preserve"> Farahat (</w:t>
           </w:r>
           <w:r>
             <w:rPr>
@@ -481,7 +411,7 @@
               <w:color w:val="000000" w:themeColor="text1"/>
               <w:szCs w:val="28"/>
             </w:rPr>
-            <w:t>22</w:t>
+            <w:t>16</w:t>
           </w:r>
           <w:r>
             <w:rPr>
@@ -496,13 +426,21 @@
           <w:pPr>
             <w:jc w:val="center"/>
             <w:rPr>
+              <w:rFonts w:cs="Times New Roman"/>
+              <w:color w:val="000000" w:themeColor="text1"/>
+              <w:szCs w:val="28"/>
+            </w:rPr>
+          </w:pPr>
+          <w:r>
+            <w:rPr>
               <w:rFonts w:cstheme="majorBidi"/>
               <w:b/>
               <w:bCs/>
               <w:color w:val="000000" w:themeColor="text1"/>
               <w:szCs w:val="28"/>
             </w:rPr>
-          </w:pPr>
+            <w:t>Mahmoud Ahmed</w:t>
+          </w:r>
           <w:r>
             <w:rPr>
               <w:rFonts w:cstheme="majorBidi"/>
@@ -511,7 +449,7 @@
               <w:color w:val="000000" w:themeColor="text1"/>
               <w:szCs w:val="28"/>
             </w:rPr>
-            <w:t>Mahmoud Ahmed</w:t>
+            <w:t xml:space="preserve"> </w:t>
           </w:r>
           <w:r>
             <w:rPr>
@@ -521,9 +459,29 @@
               <w:color w:val="000000" w:themeColor="text1"/>
               <w:szCs w:val="28"/>
             </w:rPr>
-            <w:t xml:space="preserve"> </w:t>
+            <w:t>Mahmoud Ahmed (</w:t>
           </w:r>
           <w:r>
+            <w:rPr>
+              <w:rFonts w:cs="Times New Roman"/>
+              <w:color w:val="000000" w:themeColor="text1"/>
+              <w:szCs w:val="28"/>
+              <w:rtl/>
+            </w:rPr>
+            <w:t>338</w:t>
+          </w:r>
+          <w:r>
+            <w:rPr>
+              <w:rFonts w:cs="Times New Roman"/>
+              <w:color w:val="000000" w:themeColor="text1"/>
+              <w:szCs w:val="28"/>
+            </w:rPr>
+            <w:t>23)</w:t>
+          </w:r>
+        </w:p>
+        <w:p>
+          <w:pPr>
+            <w:jc w:val="center"/>
             <w:rPr>
               <w:rFonts w:cstheme="majorBidi"/>
               <w:b/>
@@ -531,8 +489,7 @@
               <w:color w:val="000000" w:themeColor="text1"/>
               <w:szCs w:val="28"/>
             </w:rPr>
-            <w:t>Mahmoud Ahmed</w:t>
-          </w:r>
+          </w:pPr>
           <w:r>
             <w:rPr>
               <w:rFonts w:cstheme="majorBidi"/>
@@ -541,6 +498,16 @@
               <w:color w:val="000000" w:themeColor="text1"/>
               <w:szCs w:val="28"/>
             </w:rPr>
+            <w:t>Mohamed Anwar Sa’ed Abd El-Ghany</w:t>
+          </w:r>
+          <w:r>
+            <w:rPr>
+              <w:rFonts w:cstheme="majorBidi"/>
+              <w:b/>
+              <w:bCs/>
+              <w:color w:val="000000" w:themeColor="text1"/>
+              <w:szCs w:val="28"/>
+            </w:rPr>
             <w:t xml:space="preserve"> (</w:t>
           </w:r>
           <w:r>
@@ -558,7 +525,7 @@
               <w:color w:val="000000" w:themeColor="text1"/>
               <w:szCs w:val="28"/>
             </w:rPr>
-            <w:t>23</w:t>
+            <w:t>09</w:t>
           </w:r>
           <w:r>
             <w:rPr>
@@ -567,6 +534,14 @@
               <w:szCs w:val="28"/>
             </w:rPr>
             <w:t>)</w:t>
+          </w:r>
+          <w:r>
+            <w:rPr>
+              <w:rFonts w:cs="Times New Roman"/>
+              <w:color w:val="000000" w:themeColor="text1"/>
+              <w:szCs w:val="28"/>
+            </w:rPr>
+            <w:t xml:space="preserve"> </w:t>
           </w:r>
         </w:p>
         <w:p>
@@ -638,7 +613,6 @@
               <w:rFonts w:cstheme="majorBidi"/>
               <w:color w:val="000000" w:themeColor="text1"/>
             </w:rPr>
-            <w:lastRenderedPageBreak/>
             <w:br w:type="page"/>
           </w:r>
         </w:p>
@@ -676,15 +650,7 @@
             <w:rPr>
               <w:color w:val="000000" w:themeColor="text1"/>
             </w:rPr>
-            <w:t>Table of Cont</w:t>
-          </w:r>
-          <w:bookmarkStart w:id="0" w:name="_GoBack"/>
-          <w:bookmarkEnd w:id="0"/>
-          <w:r>
-            <w:rPr>
-              <w:color w:val="000000" w:themeColor="text1"/>
-            </w:rPr>
-            <w:t>ents</w:t>
+            <w:t>Table of Contents</w:t>
           </w:r>
         </w:p>
         <w:p>
@@ -1524,7 +1490,7 @@
           <w:color w:val="000000" w:themeColor="text1"/>
         </w:rPr>
       </w:pPr>
-      <w:bookmarkStart w:id="1" w:name="_Toc438990332"/>
+      <w:bookmarkStart w:id="0" w:name="_Toc438990332"/>
       <w:r>
         <w:rPr>
           <w:color w:val="000000" w:themeColor="text1"/>
@@ -1544,14 +1510,14 @@
         </w:rPr>
         <w:t>reface</w:t>
       </w:r>
-      <w:bookmarkEnd w:id="1"/>
+      <w:bookmarkEnd w:id="0"/>
     </w:p>
     <w:p/>
     <w:p>
       <w:pPr>
         <w:pStyle w:val="Heading1"/>
       </w:pPr>
-      <w:bookmarkStart w:id="2" w:name="_Toc438990333"/>
+      <w:bookmarkStart w:id="1" w:name="_Toc438990333"/>
       <w:r>
         <w:t xml:space="preserve">2.0 </w:t>
       </w:r>
@@ -1561,7 +1527,7 @@
       <w:r>
         <w:t xml:space="preserve"> Description</w:t>
       </w:r>
-      <w:bookmarkEnd w:id="2"/>
+      <w:bookmarkEnd w:id="1"/>
     </w:p>
     <w:p>
       <w:pPr>
@@ -1581,36 +1547,18 @@
       <w:r>
         <w:t xml:space="preserve">1) with some editing to support instructions like </w:t>
       </w:r>
-      <w:proofErr w:type="spellStart"/>
       <w:r>
         <w:rPr>
           <w:rFonts w:ascii="Courier New" w:hAnsi="Courier New" w:cs="Courier New"/>
         </w:rPr>
-        <w:t>jal</w:t>
-      </w:r>
-      <w:proofErr w:type="spellEnd"/>
-      <w:r>
-        <w:rPr>
-          <w:rFonts w:ascii="Courier New" w:hAnsi="Courier New" w:cs="Courier New"/>
-        </w:rPr>
-        <w:t xml:space="preserve">, </w:t>
-      </w:r>
-      <w:proofErr w:type="spellStart"/>
-      <w:proofErr w:type="gramStart"/>
-      <w:r>
-        <w:rPr>
-          <w:rFonts w:ascii="Courier New" w:hAnsi="Courier New" w:cs="Courier New"/>
-        </w:rPr>
-        <w:t>jr</w:t>
-      </w:r>
-      <w:proofErr w:type="gramEnd"/>
+        <w:t>jal, jr</w:t>
+      </w:r>
       <w:r>
         <w:rPr>
           <w:rFonts w:ascii="Courier New" w:hAnsi="Courier New" w:cs="Courier New"/>
         </w:rPr>
         <w:t>.</w:t>
       </w:r>
-      <w:proofErr w:type="spellEnd"/>
       <w:r>
         <w:rPr>
           <w:rFonts w:cstheme="majorBidi"/>
@@ -1682,52 +1630,32 @@
       <w:r>
         <w:t xml:space="preserve">Figure </w:t>
       </w:r>
-      <w:r>
-        <w:fldChar w:fldCharType="begin"/>
-      </w:r>
-      <w:r>
-        <w:instrText xml:space="preserve"> STYLEREF 1 \s </w:instrText>
-      </w:r>
-      <w:r>
-        <w:fldChar w:fldCharType="separate"/>
-      </w:r>
-      <w:r>
-        <w:rPr>
-          <w:noProof/>
-          <w:cs/>
-        </w:rPr>
-        <w:t>‎</w:t>
-      </w:r>
-      <w:r>
-        <w:rPr>
-          <w:noProof/>
-        </w:rPr>
-        <w:t>2</w:t>
-      </w:r>
-      <w:r>
-        <w:fldChar w:fldCharType="end"/>
-      </w:r>
+      <w:fldSimple w:instr=" STYLEREF 1 \s ">
+        <w:r>
+          <w:rPr>
+            <w:noProof/>
+            <w:cs/>
+          </w:rPr>
+          <w:t>‎</w:t>
+        </w:r>
+        <w:r>
+          <w:rPr>
+            <w:noProof/>
+          </w:rPr>
+          <w:t>2</w:t>
+        </w:r>
+      </w:fldSimple>
       <w:r>
         <w:noBreakHyphen/>
       </w:r>
-      <w:r>
-        <w:fldChar w:fldCharType="begin"/>
-      </w:r>
-      <w:r>
-        <w:instrText xml:space="preserve"> SEQ Figure \* ARABIC \s 1 </w:instrText>
-      </w:r>
-      <w:r>
-        <w:fldChar w:fldCharType="separate"/>
-      </w:r>
-      <w:r>
-        <w:rPr>
-          <w:noProof/>
-        </w:rPr>
-        <w:t>1</w:t>
-      </w:r>
-      <w:r>
-        <w:fldChar w:fldCharType="end"/>
-      </w:r>
+      <w:fldSimple w:instr=" SEQ Figure \* ARABIC \s 1 ">
+        <w:r>
+          <w:rPr>
+            <w:noProof/>
+          </w:rPr>
+          <w:t>1</w:t>
+        </w:r>
+      </w:fldSimple>
       <w:r>
         <w:rPr>
           <w:noProof/>
@@ -1747,14 +1675,14 @@
       <w:pPr>
         <w:pStyle w:val="Heading1"/>
       </w:pPr>
-      <w:bookmarkStart w:id="3" w:name="_Toc438990334"/>
+      <w:bookmarkStart w:id="2" w:name="_Toc438990334"/>
       <w:r>
         <w:t xml:space="preserve">3.0 </w:t>
       </w:r>
       <w:r>
         <w:t>Data Path</w:t>
       </w:r>
-      <w:bookmarkEnd w:id="3"/>
+      <w:bookmarkEnd w:id="2"/>
     </w:p>
     <w:p>
       <w:r>
@@ -1765,14 +1693,14 @@
       <w:pPr>
         <w:pStyle w:val="Heading1"/>
       </w:pPr>
-      <w:bookmarkStart w:id="4" w:name="_Toc438990335"/>
+      <w:bookmarkStart w:id="3" w:name="_Toc438990335"/>
       <w:r>
         <w:t xml:space="preserve">4.0 </w:t>
       </w:r>
       <w:r>
         <w:t>Simulation</w:t>
       </w:r>
-      <w:bookmarkEnd w:id="4"/>
+      <w:bookmarkEnd w:id="3"/>
     </w:p>
     <w:p/>
     <w:p/>
@@ -1780,7 +1708,7 @@
       <w:pPr>
         <w:pStyle w:val="Heading1"/>
       </w:pPr>
-      <w:bookmarkStart w:id="5" w:name="_Toc438990336"/>
+      <w:bookmarkStart w:id="4" w:name="_Toc438990336"/>
       <w:r>
         <w:lastRenderedPageBreak/>
         <w:t xml:space="preserve">5.0 </w:t>
@@ -1788,7 +1716,7 @@
       <w:r>
         <w:t>Test Programs</w:t>
       </w:r>
-      <w:bookmarkEnd w:id="5"/>
+      <w:bookmarkEnd w:id="4"/>
     </w:p>
     <w:p>
       <w:r>
@@ -1802,7 +1730,7 @@
           <w:szCs w:val="28"/>
         </w:rPr>
       </w:pPr>
-      <w:bookmarkStart w:id="6" w:name="_Toc438990337"/>
+      <w:bookmarkStart w:id="5" w:name="_Toc438990337"/>
       <w:r>
         <w:t>5.1</w:t>
       </w:r>
@@ -1812,7 +1740,7 @@
         </w:rPr>
         <w:t xml:space="preserve"> Test 1: Program adds numbers from 1 to 100</w:t>
       </w:r>
-      <w:bookmarkEnd w:id="6"/>
+      <w:bookmarkEnd w:id="5"/>
     </w:p>
     <w:p>
       <w:pPr>
@@ -2009,8 +1937,6 @@
                                 <w:highlight w:val="white"/>
                               </w:rPr>
                             </w:pPr>
-                            <w:proofErr w:type="spellStart"/>
-                            <w:proofErr w:type="gramStart"/>
                             <w:r>
                               <w:rPr>
                                 <w:rFonts w:ascii="Courier New" w:hAnsi="Courier New" w:cs="Courier New"/>
@@ -2021,8 +1947,6 @@
                               </w:rPr>
                               <w:t>andi</w:t>
                             </w:r>
-                            <w:proofErr w:type="spellEnd"/>
-                            <w:proofErr w:type="gramEnd"/>
                             <w:r>
                               <w:rPr>
                                 <w:rFonts w:ascii="Courier New" w:hAnsi="Courier New" w:cs="Courier New"/>
@@ -2058,8 +1982,6 @@
                                 <w:highlight w:val="white"/>
                               </w:rPr>
                             </w:pPr>
-                            <w:proofErr w:type="spellStart"/>
-                            <w:proofErr w:type="gramStart"/>
                             <w:r>
                               <w:rPr>
                                 <w:rFonts w:ascii="Courier New" w:hAnsi="Courier New" w:cs="Courier New"/>
@@ -2070,8 +1992,6 @@
                               </w:rPr>
                               <w:t>andi</w:t>
                             </w:r>
-                            <w:proofErr w:type="spellEnd"/>
-                            <w:proofErr w:type="gramEnd"/>
                             <w:r>
                               <w:rPr>
                                 <w:rFonts w:ascii="Courier New" w:hAnsi="Courier New" w:cs="Courier New"/>
@@ -2142,7 +2062,6 @@
                               </w:rPr>
                               <w:t xml:space="preserve">  </w:t>
                             </w:r>
-                            <w:proofErr w:type="gramStart"/>
                             <w:r>
                               <w:rPr>
                                 <w:rFonts w:ascii="Courier New" w:hAnsi="Courier New" w:cs="Courier New"/>
@@ -2153,7 +2072,6 @@
                               </w:rPr>
                               <w:t>add</w:t>
                             </w:r>
-                            <w:proofErr w:type="gramEnd"/>
                             <w:r>
                               <w:rPr>
                                 <w:rFonts w:ascii="Courier New" w:hAnsi="Courier New" w:cs="Courier New"/>
@@ -2199,7 +2117,6 @@
                               </w:rPr>
                               <w:t xml:space="preserve">  </w:t>
                             </w:r>
-                            <w:proofErr w:type="gramStart"/>
                             <w:r>
                               <w:rPr>
                                 <w:rFonts w:ascii="Courier New" w:hAnsi="Courier New" w:cs="Courier New"/>
@@ -2210,7 +2127,6 @@
                               </w:rPr>
                               <w:t>addi</w:t>
                             </w:r>
-                            <w:proofErr w:type="gramEnd"/>
                             <w:r>
                               <w:rPr>
                                 <w:rFonts w:ascii="Courier New" w:hAnsi="Courier New" w:cs="Courier New"/>
@@ -2256,8 +2172,6 @@
                               </w:rPr>
                               <w:t xml:space="preserve">  </w:t>
                             </w:r>
-                            <w:proofErr w:type="spellStart"/>
-                            <w:proofErr w:type="gramStart"/>
                             <w:r>
                               <w:rPr>
                                 <w:rFonts w:ascii="Courier New" w:hAnsi="Courier New" w:cs="Courier New"/>
@@ -2268,8 +2182,6 @@
                               </w:rPr>
                               <w:t>slt</w:t>
                             </w:r>
-                            <w:proofErr w:type="spellEnd"/>
-                            <w:proofErr w:type="gramEnd"/>
                             <w:r>
                               <w:rPr>
                                 <w:rFonts w:ascii="Courier New" w:hAnsi="Courier New" w:cs="Courier New"/>
@@ -2315,8 +2227,6 @@
                               </w:rPr>
                               <w:t xml:space="preserve">  </w:t>
                             </w:r>
-                            <w:proofErr w:type="spellStart"/>
-                            <w:proofErr w:type="gramStart"/>
                             <w:r>
                               <w:rPr>
                                 <w:rFonts w:ascii="Courier New" w:hAnsi="Courier New" w:cs="Courier New"/>
@@ -2327,8 +2237,6 @@
                               </w:rPr>
                               <w:t>beq</w:t>
                             </w:r>
-                            <w:proofErr w:type="spellEnd"/>
-                            <w:proofErr w:type="gramEnd"/>
                             <w:r>
                               <w:rPr>
                                 <w:rFonts w:ascii="Courier New" w:hAnsi="Courier New" w:cs="Courier New"/>
@@ -2374,8 +2282,6 @@
                               </w:rPr>
                               <w:t xml:space="preserve">  </w:t>
                             </w:r>
-                            <w:proofErr w:type="spellStart"/>
-                            <w:proofErr w:type="gramStart"/>
                             <w:r>
                               <w:rPr>
                                 <w:rFonts w:ascii="Courier New" w:hAnsi="Courier New" w:cs="Courier New"/>
@@ -2386,8 +2292,6 @@
                               </w:rPr>
                               <w:t>beq</w:t>
                             </w:r>
-                            <w:proofErr w:type="spellEnd"/>
-                            <w:proofErr w:type="gramEnd"/>
                             <w:r>
                               <w:rPr>
                                 <w:rFonts w:ascii="Courier New" w:hAnsi="Courier New" w:cs="Courier New"/>
@@ -2458,8 +2362,6 @@
                               </w:rPr>
                               <w:t xml:space="preserve">  </w:t>
                             </w:r>
-                            <w:proofErr w:type="spellStart"/>
-                            <w:proofErr w:type="gramStart"/>
                             <w:r>
                               <w:rPr>
                                 <w:rFonts w:ascii="Courier New" w:hAnsi="Courier New" w:cs="Courier New"/>
@@ -2470,8 +2372,6 @@
                               </w:rPr>
                               <w:t>sw</w:t>
                             </w:r>
-                            <w:proofErr w:type="spellEnd"/>
-                            <w:proofErr w:type="gramEnd"/>
                             <w:r>
                               <w:rPr>
                                 <w:rFonts w:ascii="Courier New" w:hAnsi="Courier New" w:cs="Courier New"/>
@@ -3723,7 +3623,7 @@
       <w:pPr>
         <w:pStyle w:val="Heading2"/>
       </w:pPr>
-      <w:bookmarkStart w:id="7" w:name="_Toc438990338"/>
+      <w:bookmarkStart w:id="6" w:name="_Toc438990338"/>
       <w:r>
         <w:t>5.2 Test 2:</w:t>
       </w:r>
@@ -3734,13 +3634,7 @@
         <w:rPr>
           <w:szCs w:val="28"/>
         </w:rPr>
-        <w:t xml:space="preserve">Program </w:t>
-      </w:r>
-      <w:r>
-        <w:rPr>
-          <w:szCs w:val="28"/>
-        </w:rPr>
-        <w:t>m</w:t>
+        <w:t>Program m</w:t>
       </w:r>
       <w:r>
         <w:t>ultipl</w:t>
@@ -3757,7 +3651,7 @@
       <w:r>
         <w:t>number in $s1 by 9</w:t>
       </w:r>
-      <w:bookmarkEnd w:id="7"/>
+      <w:bookmarkEnd w:id="6"/>
     </w:p>
     <w:p>
       <w:pPr>
@@ -3837,31 +3731,7 @@
                                 <w:sz w:val="20"/>
                                 <w:szCs w:val="20"/>
                               </w:rPr>
-                              <w:t xml:space="preserve"># </w:t>
-                            </w:r>
-                            <w:proofErr w:type="gramStart"/>
-                            <w:r>
-                              <w:rPr>
-                                <w:rFonts w:ascii="Courier New" w:hAnsi="Courier New" w:cs="Courier New"/>
-                                <w:i/>
-                                <w:iCs/>
-                                <w:color w:val="AEAAAA" w:themeColor="background2" w:themeShade="BF"/>
-                                <w:sz w:val="20"/>
-                                <w:szCs w:val="20"/>
-                              </w:rPr>
-                              <w:t>Multiply</w:t>
-                            </w:r>
-                            <w:proofErr w:type="gramEnd"/>
-                            <w:r>
-                              <w:rPr>
-                                <w:rFonts w:ascii="Courier New" w:hAnsi="Courier New" w:cs="Courier New"/>
-                                <w:i/>
-                                <w:iCs/>
-                                <w:color w:val="AEAAAA" w:themeColor="background2" w:themeShade="BF"/>
-                                <w:sz w:val="20"/>
-                                <w:szCs w:val="20"/>
-                              </w:rPr>
-                              <w:t xml:space="preserve"> number in $s1 by 9</w:t>
+                              <w:t># Multiply number in $s1 by 9</w:t>
                             </w:r>
                           </w:p>
                           <w:p>
@@ -3879,8 +3749,6 @@
                                 <w:szCs w:val="20"/>
                               </w:rPr>
                             </w:pPr>
-                            <w:proofErr w:type="spellStart"/>
-                            <w:proofErr w:type="gramStart"/>
                             <w:r>
                               <w:rPr>
                                 <w:rFonts w:ascii="Courier New" w:hAnsi="Courier New" w:cs="Courier New"/>
@@ -3890,8 +3758,6 @@
                               </w:rPr>
                               <w:t>lw</w:t>
                             </w:r>
-                            <w:proofErr w:type="spellEnd"/>
-                            <w:proofErr w:type="gramEnd"/>
                             <w:r>
                               <w:rPr>
                                 <w:rFonts w:ascii="Courier New" w:hAnsi="Courier New" w:cs="Courier New"/>
@@ -3937,7 +3803,6 @@
                               </w:rPr>
                               <w:br/>
                             </w:r>
-                            <w:proofErr w:type="spellStart"/>
                             <w:r>
                               <w:rPr>
                                 <w:rFonts w:ascii="Courier New" w:hAnsi="Courier New" w:cs="Courier New"/>
@@ -3947,7 +3812,6 @@
                               </w:rPr>
                               <w:t>sll</w:t>
                             </w:r>
-                            <w:proofErr w:type="spellEnd"/>
                             <w:r>
                               <w:rPr>
                                 <w:rFonts w:ascii="Courier New" w:hAnsi="Courier New" w:cs="Courier New"/>
@@ -4462,6 +4326,46 @@
         <w:t>Binary Code</w:t>
       </w:r>
     </w:p>
+    <w:p>
+      <w:pPr>
+        <w:pStyle w:val="Heading2"/>
+      </w:pPr>
+      <w:r>
+        <w:t xml:space="preserve">5.2 Test </w:t>
+      </w:r>
+      <w:r>
+        <w:t>3</w:t>
+      </w:r>
+      <w:bookmarkStart w:id="7" w:name="_GoBack"/>
+      <w:bookmarkEnd w:id="7"/>
+      <w:r>
+        <w:t>:</w:t>
+      </w:r>
+      <w:r>
+        <w:t xml:space="preserve"> </w:t>
+      </w:r>
+      <w:r>
+        <w:rPr>
+          <w:szCs w:val="28"/>
+        </w:rPr>
+        <w:t>Program m</w:t>
+      </w:r>
+      <w:r>
+        <w:t>ultipl</w:t>
+      </w:r>
+      <w:r>
+        <w:t>ies</w:t>
+      </w:r>
+      <w:r>
+        <w:t xml:space="preserve"> </w:t>
+      </w:r>
+      <w:r>
+        <w:t xml:space="preserve">a </w:t>
+      </w:r>
+      <w:r>
+        <w:t>number in $s1 by 9</w:t>
+      </w:r>
+    </w:p>
     <w:p/>
     <w:p>
       <w:pPr>
@@ -4480,21 +4384,15 @@
       <w:r>
         <w:t>As a bonus we’ve built an assembler in python. It takes input assembly code from a file named “</w:t>
       </w:r>
-      <w:proofErr w:type="spellStart"/>
       <w:r>
         <w:rPr>
           <w:rFonts w:ascii="Courier New" w:hAnsi="Courier New" w:cs="Courier New"/>
         </w:rPr>
         <w:t>test.mips</w:t>
       </w:r>
-      <w:proofErr w:type="spellEnd"/>
-      <w:r>
-        <w:t xml:space="preserve">” and outputs binary code in a file named </w:t>
-      </w:r>
-      <w:r>
-        <w:t>“</w:t>
-      </w:r>
-      <w:proofErr w:type="spellStart"/>
+      <w:r>
+        <w:t>” and outputs binary code in a file named “</w:t>
+      </w:r>
       <w:r>
         <w:rPr>
           <w:rFonts w:ascii="Courier New" w:hAnsi="Courier New" w:cs="Courier New"/>
@@ -4513,12 +4411,8 @@
         </w:rPr>
         <w:t>binary</w:t>
       </w:r>
-      <w:proofErr w:type="spellEnd"/>
-      <w:r>
-        <w:t>”</w:t>
-      </w:r>
-      <w:r>
-        <w:t>.</w:t>
+      <w:r>
+        <w:t>”.</w:t>
       </w:r>
     </w:p>
     <w:p>
@@ -4596,15 +4490,7 @@
         </w:numPr>
       </w:pPr>
       <w:r>
-        <w:t>Build your MIPS code and put it in a file named “</w:t>
-      </w:r>
-      <w:proofErr w:type="spellStart"/>
-      <w:r>
-        <w:t>test.mips</w:t>
-      </w:r>
-      <w:proofErr w:type="spellEnd"/>
-      <w:r>
-        <w:t>”</w:t>
+        <w:t>Build your MIPS code and put it in a file named “test.mips”</w:t>
       </w:r>
     </w:p>
     <w:p>
@@ -4616,15 +4502,7 @@
         </w:numPr>
       </w:pPr>
       <w:r>
-        <w:t>Put “</w:t>
-      </w:r>
-      <w:proofErr w:type="spellStart"/>
-      <w:r>
-        <w:t>test.mips</w:t>
-      </w:r>
-      <w:proofErr w:type="spellEnd"/>
-      <w:r>
-        <w:t>” in the same directory of “assembler.py”</w:t>
+        <w:t>Put “test.mips” in the same directory of “assembler.py”</w:t>
       </w:r>
     </w:p>
     <w:p>
@@ -4636,35 +4514,7 @@
         </w:numPr>
       </w:pPr>
       <w:r>
-        <w:t xml:space="preserve">Double click on </w:t>
-      </w:r>
-      <w:r>
-        <w:t>“assembler.py”</w:t>
-      </w:r>
-      <w:r>
-        <w:t xml:space="preserve"> and a file called “</w:t>
-      </w:r>
-      <w:proofErr w:type="spellStart"/>
-      <w:r>
-        <w:t>output.binary</w:t>
-      </w:r>
-      <w:proofErr w:type="spellEnd"/>
-      <w:r>
-        <w:t xml:space="preserve">” will be created if not already created. If </w:t>
-      </w:r>
-      <w:r>
-        <w:t>“</w:t>
-      </w:r>
-      <w:proofErr w:type="spellStart"/>
-      <w:r>
-        <w:t>output.binary</w:t>
-      </w:r>
-      <w:proofErr w:type="spellEnd"/>
-      <w:r>
-        <w:t>”</w:t>
-      </w:r>
-      <w:r>
-        <w:t xml:space="preserve"> is created previously, our assembler will overwrite its contents with the new generated binary code.</w:t>
+        <w:t>Double click on “assembler.py” and a file called “output.binary” will be created if not already created. If “output.binary” is created previously, our assembler will overwrite its contents with the new generated binary code.</w:t>
       </w:r>
     </w:p>
     <w:p/>
@@ -6410,7 +6260,7 @@
 </file>
 
 <file path=customXml/itemProps1.xml><?xml version="1.0" encoding="utf-8"?>
-<ds:datastoreItem xmlns:ds="http://schemas.openxmlformats.org/officeDocument/2006/customXml" ds:itemID="{2AB812E0-327E-4412-803E-9EB63ACD032E}">
+<ds:datastoreItem xmlns:ds="http://schemas.openxmlformats.org/officeDocument/2006/customXml" ds:itemID="{0F56091D-AEF8-4226-8AD9-B40D22235A28}">
   <ds:schemaRefs>
     <ds:schemaRef ds:uri="http://schemas.openxmlformats.org/officeDocument/2006/bibliography"/>
   </ds:schemaRefs>

--- a/Report.docx
+++ b/Report.docx
@@ -337,7 +337,51 @@
               <w:color w:val="000000" w:themeColor="text1"/>
               <w:szCs w:val="28"/>
             </w:rPr>
-            <w:t>Mohamed Nashaat Refaey Ibrahim (</w:t>
+            <w:t xml:space="preserve">Mohamed </w:t>
+          </w:r>
+          <w:proofErr w:type="spellStart"/>
+          <w:r>
+            <w:rPr>
+              <w:rFonts w:cstheme="majorBidi"/>
+              <w:b/>
+              <w:bCs/>
+              <w:color w:val="000000" w:themeColor="text1"/>
+              <w:szCs w:val="28"/>
+            </w:rPr>
+            <w:t>Nashaat</w:t>
+          </w:r>
+          <w:proofErr w:type="spellEnd"/>
+          <w:r>
+            <w:rPr>
+              <w:rFonts w:cstheme="majorBidi"/>
+              <w:b/>
+              <w:bCs/>
+              <w:color w:val="000000" w:themeColor="text1"/>
+              <w:szCs w:val="28"/>
+            </w:rPr>
+            <w:t xml:space="preserve"> </w:t>
+          </w:r>
+          <w:proofErr w:type="spellStart"/>
+          <w:r>
+            <w:rPr>
+              <w:rFonts w:cstheme="majorBidi"/>
+              <w:b/>
+              <w:bCs/>
+              <w:color w:val="000000" w:themeColor="text1"/>
+              <w:szCs w:val="28"/>
+            </w:rPr>
+            <w:t>Refaey</w:t>
+          </w:r>
+          <w:proofErr w:type="spellEnd"/>
+          <w:r>
+            <w:rPr>
+              <w:rFonts w:cstheme="majorBidi"/>
+              <w:b/>
+              <w:bCs/>
+              <w:color w:val="000000" w:themeColor="text1"/>
+              <w:szCs w:val="28"/>
+            </w:rPr>
+            <w:t xml:space="preserve"> Ibrahim (</w:t>
           </w:r>
           <w:r>
             <w:rPr>
@@ -384,8 +428,9 @@
               <w:color w:val="000000" w:themeColor="text1"/>
               <w:szCs w:val="28"/>
             </w:rPr>
-            <w:t>Mohamed Karam Helmy</w:t>
+            <w:t xml:space="preserve">Mohamed Karam </w:t>
           </w:r>
+          <w:proofErr w:type="spellStart"/>
           <w:r>
             <w:rPr>
               <w:rFonts w:cstheme="majorBidi"/>
@@ -394,7 +439,40 @@
               <w:color w:val="000000" w:themeColor="text1"/>
               <w:szCs w:val="28"/>
             </w:rPr>
-            <w:t xml:space="preserve"> Farahat (</w:t>
+            <w:t>Helmy</w:t>
+          </w:r>
+          <w:proofErr w:type="spellEnd"/>
+          <w:r>
+            <w:rPr>
+              <w:rFonts w:cstheme="majorBidi"/>
+              <w:b/>
+              <w:bCs/>
+              <w:color w:val="000000" w:themeColor="text1"/>
+              <w:szCs w:val="28"/>
+            </w:rPr>
+            <w:t xml:space="preserve"> </w:t>
+          </w:r>
+          <w:proofErr w:type="spellStart"/>
+          <w:r>
+            <w:rPr>
+              <w:rFonts w:cstheme="majorBidi"/>
+              <w:b/>
+              <w:bCs/>
+              <w:color w:val="000000" w:themeColor="text1"/>
+              <w:szCs w:val="28"/>
+            </w:rPr>
+            <w:t>Farahat</w:t>
+          </w:r>
+          <w:proofErr w:type="spellEnd"/>
+          <w:r>
+            <w:rPr>
+              <w:rFonts w:cstheme="majorBidi"/>
+              <w:b/>
+              <w:bCs/>
+              <w:color w:val="000000" w:themeColor="text1"/>
+              <w:szCs w:val="28"/>
+            </w:rPr>
+            <w:t xml:space="preserve"> (</w:t>
           </w:r>
           <w:r>
             <w:rPr>
@@ -498,8 +576,9 @@
               <w:color w:val="000000" w:themeColor="text1"/>
               <w:szCs w:val="28"/>
             </w:rPr>
-            <w:t>Mohamed Anwar Sa’ed Abd El-Ghany</w:t>
+            <w:t xml:space="preserve">Mohamed Anwar </w:t>
           </w:r>
+          <w:proofErr w:type="spellStart"/>
           <w:r>
             <w:rPr>
               <w:rFonts w:cstheme="majorBidi"/>
@@ -508,6 +587,61 @@
               <w:color w:val="000000" w:themeColor="text1"/>
               <w:szCs w:val="28"/>
             </w:rPr>
+            <w:t>Sa’ed</w:t>
+          </w:r>
+          <w:proofErr w:type="spellEnd"/>
+          <w:r>
+            <w:rPr>
+              <w:rFonts w:cstheme="majorBidi"/>
+              <w:b/>
+              <w:bCs/>
+              <w:color w:val="000000" w:themeColor="text1"/>
+              <w:szCs w:val="28"/>
+            </w:rPr>
+            <w:t xml:space="preserve"> </w:t>
+          </w:r>
+          <w:proofErr w:type="spellStart"/>
+          <w:r>
+            <w:rPr>
+              <w:rFonts w:cstheme="majorBidi"/>
+              <w:b/>
+              <w:bCs/>
+              <w:color w:val="000000" w:themeColor="text1"/>
+              <w:szCs w:val="28"/>
+            </w:rPr>
+            <w:t>Abd</w:t>
+          </w:r>
+          <w:proofErr w:type="spellEnd"/>
+          <w:r>
+            <w:rPr>
+              <w:rFonts w:cstheme="majorBidi"/>
+              <w:b/>
+              <w:bCs/>
+              <w:color w:val="000000" w:themeColor="text1"/>
+              <w:szCs w:val="28"/>
+            </w:rPr>
+            <w:t xml:space="preserve"> El-</w:t>
+          </w:r>
+          <w:proofErr w:type="spellStart"/>
+          <w:r>
+            <w:rPr>
+              <w:rFonts w:cstheme="majorBidi"/>
+              <w:b/>
+              <w:bCs/>
+              <w:color w:val="000000" w:themeColor="text1"/>
+              <w:szCs w:val="28"/>
+            </w:rPr>
+            <w:t>Ghany</w:t>
+          </w:r>
+          <w:proofErr w:type="spellEnd"/>
+          <w:r>
+            <w:rPr>
+              <w:rFonts w:cstheme="majorBidi"/>
+              <w:b/>
+              <w:bCs/>
+              <w:color w:val="000000" w:themeColor="text1"/>
+              <w:szCs w:val="28"/>
+            </w:rPr>
             <w:t xml:space="preserve"> (</w:t>
           </w:r>
           <w:r>
@@ -533,15 +667,7 @@
               <w:color w:val="000000" w:themeColor="text1"/>
               <w:szCs w:val="28"/>
             </w:rPr>
-            <w:t>)</w:t>
-          </w:r>
-          <w:r>
-            <w:rPr>
-              <w:rFonts w:cs="Times New Roman"/>
-              <w:color w:val="000000" w:themeColor="text1"/>
-              <w:szCs w:val="28"/>
-            </w:rPr>
-            <w:t xml:space="preserve"> </w:t>
+            <w:t xml:space="preserve">) </w:t>
           </w:r>
         </w:p>
         <w:p>
@@ -683,13 +809,13 @@
             </w:rPr>
             <w:fldChar w:fldCharType="separate"/>
           </w:r>
-          <w:hyperlink w:anchor="_Toc438990332" w:history="1">
+          <w:hyperlink w:anchor="_Toc439018201" w:history="1">
             <w:r>
               <w:rPr>
                 <w:rStyle w:val="Hyperlink"/>
                 <w:noProof/>
               </w:rPr>
-              <w:t>1.0 Preface</w:t>
+              <w:t>1.0 Implementation Description</w:t>
             </w:r>
             <w:r>
               <w:rPr>
@@ -710,7 +836,7 @@
                 <w:noProof/>
                 <w:webHidden/>
               </w:rPr>
-              <w:instrText xml:space="preserve"> PAGEREF _Toc438990332 \h </w:instrText>
+              <w:instrText xml:space="preserve"> PAGEREF _Toc439018201 \h </w:instrText>
             </w:r>
             <w:r>
               <w:rPr>
@@ -753,13 +879,13 @@
               <w:sz w:val="22"/>
             </w:rPr>
           </w:pPr>
-          <w:hyperlink w:anchor="_Toc438990333" w:history="1">
+          <w:hyperlink w:anchor="_Toc439018202" w:history="1">
             <w:r>
               <w:rPr>
                 <w:rStyle w:val="Hyperlink"/>
                 <w:noProof/>
               </w:rPr>
-              <w:t>2.0 Implementation Description</w:t>
+              <w:t>2.0 Data Path</w:t>
             </w:r>
             <w:r>
               <w:rPr>
@@ -780,7 +906,7 @@
                 <w:noProof/>
                 <w:webHidden/>
               </w:rPr>
-              <w:instrText xml:space="preserve"> PAGEREF _Toc438990333 \h </w:instrText>
+              <w:instrText xml:space="preserve"> PAGEREF _Toc439018202 \h </w:instrText>
             </w:r>
             <w:r>
               <w:rPr>
@@ -823,13 +949,13 @@
               <w:sz w:val="22"/>
             </w:rPr>
           </w:pPr>
-          <w:hyperlink w:anchor="_Toc438990334" w:history="1">
+          <w:hyperlink w:anchor="_Toc439018203" w:history="1">
             <w:r>
               <w:rPr>
                 <w:rStyle w:val="Hyperlink"/>
                 <w:noProof/>
               </w:rPr>
-              <w:t>3.0 Data Path</w:t>
+              <w:t>3.0 Team work</w:t>
             </w:r>
             <w:r>
               <w:rPr>
@@ -850,7 +976,7 @@
                 <w:noProof/>
                 <w:webHidden/>
               </w:rPr>
-              <w:instrText xml:space="preserve"> PAGEREF _Toc438990334 \h </w:instrText>
+              <w:instrText xml:space="preserve"> PAGEREF _Toc439018203 \h </w:instrText>
             </w:r>
             <w:r>
               <w:rPr>
@@ -893,7 +1019,7 @@
               <w:sz w:val="22"/>
             </w:rPr>
           </w:pPr>
-          <w:hyperlink w:anchor="_Toc438990335" w:history="1">
+          <w:hyperlink w:anchor="_Toc439018204" w:history="1">
             <w:r>
               <w:rPr>
                 <w:rStyle w:val="Hyperlink"/>
@@ -920,7 +1046,7 @@
                 <w:noProof/>
                 <w:webHidden/>
               </w:rPr>
-              <w:instrText xml:space="preserve"> PAGEREF _Toc438990335 \h </w:instrText>
+              <w:instrText xml:space="preserve"> PAGEREF _Toc439018204 \h </w:instrText>
             </w:r>
             <w:r>
               <w:rPr>
@@ -940,7 +1066,7 @@
                 <w:noProof/>
                 <w:webHidden/>
               </w:rPr>
-              <w:t>3</w:t>
+              <w:t>4</w:t>
             </w:r>
             <w:r>
               <w:rPr>
@@ -963,7 +1089,7 @@
               <w:sz w:val="22"/>
             </w:rPr>
           </w:pPr>
-          <w:hyperlink w:anchor="_Toc438990336" w:history="1">
+          <w:hyperlink w:anchor="_Toc439018205" w:history="1">
             <w:r>
               <w:rPr>
                 <w:rStyle w:val="Hyperlink"/>
@@ -990,7 +1116,7 @@
                 <w:noProof/>
                 <w:webHidden/>
               </w:rPr>
-              <w:instrText xml:space="preserve"> PAGEREF _Toc438990336 \h </w:instrText>
+              <w:instrText xml:space="preserve"> PAGEREF _Toc439018205 \h </w:instrText>
             </w:r>
             <w:r>
               <w:rPr>
@@ -1033,7 +1159,7 @@
               <w:sz w:val="22"/>
             </w:rPr>
           </w:pPr>
-          <w:hyperlink w:anchor="_Toc438990337" w:history="1">
+          <w:hyperlink w:anchor="_Toc439018206" w:history="1">
             <w:r>
               <w:rPr>
                 <w:rStyle w:val="Hyperlink"/>
@@ -1060,7 +1186,7 @@
                 <w:noProof/>
                 <w:webHidden/>
               </w:rPr>
-              <w:instrText xml:space="preserve"> PAGEREF _Toc438990337 \h </w:instrText>
+              <w:instrText xml:space="preserve"> PAGEREF _Toc439018206 \h </w:instrText>
             </w:r>
             <w:r>
               <w:rPr>
@@ -1103,7 +1229,7 @@
               <w:sz w:val="22"/>
             </w:rPr>
           </w:pPr>
-          <w:hyperlink w:anchor="_Toc438990338" w:history="1">
+          <w:hyperlink w:anchor="_Toc439018207" w:history="1">
             <w:r>
               <w:rPr>
                 <w:rStyle w:val="Hyperlink"/>
@@ -1130,7 +1256,7 @@
                 <w:noProof/>
                 <w:webHidden/>
               </w:rPr>
-              <w:instrText xml:space="preserve"> PAGEREF _Toc438990338 \h </w:instrText>
+              <w:instrText xml:space="preserve"> PAGEREF _Toc439018207 \h </w:instrText>
             </w:r>
             <w:r>
               <w:rPr>
@@ -1150,7 +1276,77 @@
                 <w:noProof/>
                 <w:webHidden/>
               </w:rPr>
-              <w:t>4</w:t>
+              <w:t>5</w:t>
+            </w:r>
+            <w:r>
+              <w:rPr>
+                <w:noProof/>
+                <w:webHidden/>
+              </w:rPr>
+              <w:fldChar w:fldCharType="end"/>
+            </w:r>
+          </w:hyperlink>
+        </w:p>
+        <w:p>
+          <w:pPr>
+            <w:pStyle w:val="TOC2"/>
+            <w:tabs>
+              <w:tab w:val="right" w:leader="dot" w:pos="9017"/>
+            </w:tabs>
+            <w:rPr>
+              <w:rFonts w:asciiTheme="minorHAnsi" w:hAnsiTheme="minorHAnsi" w:cstheme="minorBidi"/>
+              <w:noProof/>
+              <w:sz w:val="22"/>
+            </w:rPr>
+          </w:pPr>
+          <w:hyperlink w:anchor="_Toc439018208" w:history="1">
+            <w:r>
+              <w:rPr>
+                <w:rStyle w:val="Hyperlink"/>
+                <w:noProof/>
+              </w:rPr>
+              <w:t>5.2 Test 3: Program multiplies a number in $s1 by 9</w:t>
+            </w:r>
+            <w:r>
+              <w:rPr>
+                <w:noProof/>
+                <w:webHidden/>
+              </w:rPr>
+              <w:tab/>
+            </w:r>
+            <w:r>
+              <w:rPr>
+                <w:noProof/>
+                <w:webHidden/>
+              </w:rPr>
+              <w:fldChar w:fldCharType="begin"/>
+            </w:r>
+            <w:r>
+              <w:rPr>
+                <w:noProof/>
+                <w:webHidden/>
+              </w:rPr>
+              <w:instrText xml:space="preserve"> PAGEREF _Toc439018208 \h </w:instrText>
+            </w:r>
+            <w:r>
+              <w:rPr>
+                <w:noProof/>
+                <w:webHidden/>
+              </w:rPr>
+            </w:r>
+            <w:r>
+              <w:rPr>
+                <w:noProof/>
+                <w:webHidden/>
+              </w:rPr>
+              <w:fldChar w:fldCharType="separate"/>
+            </w:r>
+            <w:r>
+              <w:rPr>
+                <w:noProof/>
+                <w:webHidden/>
+              </w:rPr>
+              <w:t>5</w:t>
             </w:r>
             <w:r>
               <w:rPr>
@@ -1173,7 +1369,7 @@
               <w:sz w:val="22"/>
             </w:rPr>
           </w:pPr>
-          <w:hyperlink w:anchor="_Toc438990339" w:history="1">
+          <w:hyperlink w:anchor="_Toc439018209" w:history="1">
             <w:r>
               <w:rPr>
                 <w:rStyle w:val="Hyperlink"/>
@@ -1200,7 +1396,7 @@
                 <w:noProof/>
                 <w:webHidden/>
               </w:rPr>
-              <w:instrText xml:space="preserve"> PAGEREF _Toc438990339 \h </w:instrText>
+              <w:instrText xml:space="preserve"> PAGEREF _Toc439018209 \h </w:instrText>
             </w:r>
             <w:r>
               <w:rPr>
@@ -1243,7 +1439,7 @@
               <w:sz w:val="22"/>
             </w:rPr>
           </w:pPr>
-          <w:hyperlink w:anchor="_Toc438990340" w:history="1">
+          <w:hyperlink w:anchor="_Toc439018210" w:history="1">
             <w:r>
               <w:rPr>
                 <w:rStyle w:val="Hyperlink"/>
@@ -1270,7 +1466,7 @@
                 <w:noProof/>
                 <w:webHidden/>
               </w:rPr>
-              <w:instrText xml:space="preserve"> PAGEREF _Toc438990340 \h </w:instrText>
+              <w:instrText xml:space="preserve"> PAGEREF _Toc439018210 \h </w:instrText>
             </w:r>
             <w:r>
               <w:rPr>
@@ -1313,7 +1509,7 @@
               <w:sz w:val="22"/>
             </w:rPr>
           </w:pPr>
-          <w:hyperlink w:anchor="_Toc438990341" w:history="1">
+          <w:hyperlink w:anchor="_Toc439018211" w:history="1">
             <w:r>
               <w:rPr>
                 <w:rStyle w:val="Hyperlink"/>
@@ -1340,7 +1536,7 @@
                 <w:noProof/>
                 <w:webHidden/>
               </w:rPr>
-              <w:instrText xml:space="preserve"> PAGEREF _Toc438990341 \h </w:instrText>
+              <w:instrText xml:space="preserve"> PAGEREF _Toc439018211 \h </w:instrText>
             </w:r>
             <w:r>
               <w:rPr>
@@ -1383,7 +1579,7 @@
               <w:sz w:val="22"/>
             </w:rPr>
           </w:pPr>
-          <w:hyperlink w:anchor="_Toc438990342" w:history="1">
+          <w:hyperlink w:anchor="_Toc439018212" w:history="1">
             <w:r>
               <w:rPr>
                 <w:rStyle w:val="Hyperlink"/>
@@ -1410,7 +1606,7 @@
                 <w:noProof/>
                 <w:webHidden/>
               </w:rPr>
-              <w:instrText xml:space="preserve"> PAGEREF _Toc438990342 \h </w:instrText>
+              <w:instrText xml:space="preserve"> PAGEREF _Toc439018212 \h </w:instrText>
             </w:r>
             <w:r>
               <w:rPr>
@@ -1430,7 +1626,7 @@
                 <w:noProof/>
                 <w:webHidden/>
               </w:rPr>
-              <w:t>5</w:t>
+              <w:t>6</w:t>
             </w:r>
             <w:r>
               <w:rPr>
@@ -1486,48 +1682,22 @@
     <w:p>
       <w:pPr>
         <w:pStyle w:val="Heading1"/>
-        <w:rPr>
-          <w:color w:val="000000" w:themeColor="text1"/>
-        </w:rPr>
-      </w:pPr>
-      <w:bookmarkStart w:id="0" w:name="_Toc438990332"/>
-      <w:r>
-        <w:rPr>
-          <w:color w:val="000000" w:themeColor="text1"/>
-        </w:rPr>
+      </w:pPr>
+      <w:bookmarkStart w:id="0" w:name="_Toc439018201"/>
+      <w:r>
         <w:lastRenderedPageBreak/>
-        <w:t xml:space="preserve">1.0 </w:t>
-      </w:r>
-      <w:r>
-        <w:rPr>
-          <w:color w:val="000000" w:themeColor="text1"/>
-        </w:rPr>
-        <w:t>P</w:t>
-      </w:r>
-      <w:r>
-        <w:rPr>
-          <w:color w:val="000000" w:themeColor="text1"/>
-        </w:rPr>
-        <w:t>reface</w:t>
+        <w:t>1</w:t>
+      </w:r>
+      <w:r>
+        <w:t xml:space="preserve">.0 </w:t>
+      </w:r>
+      <w:r>
+        <w:t>Implementation</w:t>
+      </w:r>
+      <w:r>
+        <w:t xml:space="preserve"> Description</w:t>
       </w:r>
       <w:bookmarkEnd w:id="0"/>
-    </w:p>
-    <w:p/>
-    <w:p>
-      <w:pPr>
-        <w:pStyle w:val="Heading1"/>
-      </w:pPr>
-      <w:bookmarkStart w:id="1" w:name="_Toc438990333"/>
-      <w:r>
-        <w:t xml:space="preserve">2.0 </w:t>
-      </w:r>
-      <w:r>
-        <w:t>Implementation</w:t>
-      </w:r>
-      <w:r>
-        <w:t xml:space="preserve"> Description</w:t>
-      </w:r>
-      <w:bookmarkEnd w:id="1"/>
     </w:p>
     <w:p>
       <w:pPr>
@@ -1547,18 +1717,36 @@
       <w:r>
         <w:t xml:space="preserve">1) with some editing to support instructions like </w:t>
       </w:r>
+      <w:proofErr w:type="spellStart"/>
       <w:r>
         <w:rPr>
           <w:rFonts w:ascii="Courier New" w:hAnsi="Courier New" w:cs="Courier New"/>
         </w:rPr>
-        <w:t>jal, jr</w:t>
-      </w:r>
+        <w:t>jal</w:t>
+      </w:r>
+      <w:proofErr w:type="spellEnd"/>
+      <w:r>
+        <w:rPr>
+          <w:rFonts w:ascii="Courier New" w:hAnsi="Courier New" w:cs="Courier New"/>
+        </w:rPr>
+        <w:t xml:space="preserve">, </w:t>
+      </w:r>
+      <w:proofErr w:type="spellStart"/>
+      <w:proofErr w:type="gramStart"/>
+      <w:r>
+        <w:rPr>
+          <w:rFonts w:ascii="Courier New" w:hAnsi="Courier New" w:cs="Courier New"/>
+        </w:rPr>
+        <w:t>jr</w:t>
+      </w:r>
+      <w:proofErr w:type="gramEnd"/>
       <w:r>
         <w:rPr>
           <w:rFonts w:ascii="Courier New" w:hAnsi="Courier New" w:cs="Courier New"/>
         </w:rPr>
         <w:t>.</w:t>
       </w:r>
+      <w:proofErr w:type="spellEnd"/>
       <w:r>
         <w:rPr>
           <w:rFonts w:cstheme="majorBidi"/>
@@ -1665,7 +1853,12 @@
     </w:p>
     <w:p>
       <w:r>
-        <w:t>We split the description into modules, every module has its own description</w:t>
+        <w:t>We split the descriptio</w:t>
+      </w:r>
+      <w:bookmarkStart w:id="1" w:name="_GoBack"/>
+      <w:bookmarkEnd w:id="1"/>
+      <w:r>
+        <w:t>n into modules, every module has its own description</w:t>
       </w:r>
       <w:r>
         <w:t xml:space="preserve"> and the whole processor is a module where we used all other modules.</w:t>
@@ -1675,9 +1868,12 @@
       <w:pPr>
         <w:pStyle w:val="Heading1"/>
       </w:pPr>
-      <w:bookmarkStart w:id="2" w:name="_Toc438990334"/>
-      <w:r>
-        <w:t xml:space="preserve">3.0 </w:t>
+      <w:bookmarkStart w:id="2" w:name="_Toc439018202"/>
+      <w:r>
+        <w:t>2</w:t>
+      </w:r>
+      <w:r>
+        <w:t xml:space="preserve">.0 </w:t>
       </w:r>
       <w:r>
         <w:t>Data Path</w:t>
@@ -1693,14 +1889,580 @@
       <w:pPr>
         <w:pStyle w:val="Heading1"/>
       </w:pPr>
-      <w:bookmarkStart w:id="3" w:name="_Toc438990335"/>
-      <w:r>
-        <w:t xml:space="preserve">4.0 </w:t>
+      <w:bookmarkStart w:id="3" w:name="_Toc439018203"/>
+      <w:r>
+        <w:t>3</w:t>
+      </w:r>
+      <w:r>
+        <w:t>.0 Team work</w:t>
+      </w:r>
+      <w:bookmarkEnd w:id="3"/>
+    </w:p>
+    <w:p>
+      <w:r>
+        <w:t>We have split the work among us as in table (4.1):</w:t>
+      </w:r>
+    </w:p>
+    <w:tbl>
+      <w:tblPr>
+        <w:tblStyle w:val="TableGrid"/>
+        <w:tblW w:w="0" w:type="auto"/>
+        <w:tblCellMar>
+          <w:top w:w="144" w:type="dxa"/>
+          <w:left w:w="115" w:type="dxa"/>
+          <w:bottom w:w="144" w:type="dxa"/>
+          <w:right w:w="115" w:type="dxa"/>
+        </w:tblCellMar>
+        <w:tblLook w:val="04A0" w:firstRow="1" w:lastRow="0" w:firstColumn="1" w:lastColumn="0" w:noHBand="0" w:noVBand="1"/>
+      </w:tblPr>
+      <w:tblGrid>
+        <w:gridCol w:w="1210"/>
+        <w:gridCol w:w="1566"/>
+        <w:gridCol w:w="1567"/>
+        <w:gridCol w:w="1564"/>
+        <w:gridCol w:w="1555"/>
+        <w:gridCol w:w="1555"/>
+      </w:tblGrid>
+      <w:tr>
+        <w:tc>
+          <w:tcPr>
+            <w:tcW w:w="1210" w:type="dxa"/>
+            <w:vAlign w:val="center"/>
+          </w:tcPr>
+          <w:p>
+            <w:pPr>
+              <w:jc w:val="center"/>
+            </w:pPr>
+          </w:p>
+        </w:tc>
+        <w:tc>
+          <w:tcPr>
+            <w:tcW w:w="1566" w:type="dxa"/>
+            <w:vAlign w:val="center"/>
+          </w:tcPr>
+          <w:p>
+            <w:pPr>
+              <w:jc w:val="center"/>
+            </w:pPr>
+            <w:r>
+              <w:t xml:space="preserve">Mohamed </w:t>
+            </w:r>
+            <w:proofErr w:type="spellStart"/>
+            <w:r>
+              <w:t>Nashaat</w:t>
+            </w:r>
+            <w:proofErr w:type="spellEnd"/>
+            <w:r>
+              <w:t xml:space="preserve"> </w:t>
+            </w:r>
+          </w:p>
+        </w:tc>
+        <w:tc>
+          <w:tcPr>
+            <w:tcW w:w="1567" w:type="dxa"/>
+            <w:vAlign w:val="center"/>
+          </w:tcPr>
+          <w:p>
+            <w:pPr>
+              <w:jc w:val="center"/>
+            </w:pPr>
+            <w:r>
+              <w:t>Mohamed Karam</w:t>
+            </w:r>
+          </w:p>
+        </w:tc>
+        <w:tc>
+          <w:tcPr>
+            <w:tcW w:w="1564" w:type="dxa"/>
+            <w:vAlign w:val="center"/>
+          </w:tcPr>
+          <w:p>
+            <w:pPr>
+              <w:jc w:val="center"/>
+            </w:pPr>
+            <w:r>
+              <w:t>Mahmoud Ahmed</w:t>
+            </w:r>
+          </w:p>
+        </w:tc>
+        <w:tc>
+          <w:tcPr>
+            <w:tcW w:w="1555" w:type="dxa"/>
+            <w:vAlign w:val="center"/>
+          </w:tcPr>
+          <w:p>
+            <w:pPr>
+              <w:jc w:val="center"/>
+            </w:pPr>
+            <w:r>
+              <w:t>Mohamed Anwar</w:t>
+            </w:r>
+          </w:p>
+        </w:tc>
+        <w:tc>
+          <w:tcPr>
+            <w:tcW w:w="1555" w:type="dxa"/>
+            <w:vAlign w:val="center"/>
+          </w:tcPr>
+          <w:p>
+            <w:pPr>
+              <w:jc w:val="center"/>
+            </w:pPr>
+            <w:r>
+              <w:t>Mohamed Ahmed</w:t>
+            </w:r>
+          </w:p>
+        </w:tc>
+      </w:tr>
+      <w:tr>
+        <w:tc>
+          <w:tcPr>
+            <w:tcW w:w="1210" w:type="dxa"/>
+            <w:vMerge w:val="restart"/>
+            <w:vAlign w:val="center"/>
+          </w:tcPr>
+          <w:p>
+            <w:pPr>
+              <w:jc w:val="center"/>
+            </w:pPr>
+            <w:r>
+              <w:lastRenderedPageBreak/>
+              <w:t>Modules</w:t>
+            </w:r>
+          </w:p>
+        </w:tc>
+        <w:tc>
+          <w:tcPr>
+            <w:tcW w:w="1566" w:type="dxa"/>
+            <w:vAlign w:val="center"/>
+          </w:tcPr>
+          <w:p>
+            <w:pPr>
+              <w:jc w:val="center"/>
+            </w:pPr>
+            <w:r>
+              <w:t>Program counter</w:t>
+            </w:r>
+          </w:p>
+        </w:tc>
+        <w:tc>
+          <w:tcPr>
+            <w:tcW w:w="1567" w:type="dxa"/>
+            <w:vAlign w:val="center"/>
+          </w:tcPr>
+          <w:p>
+            <w:pPr>
+              <w:jc w:val="center"/>
+            </w:pPr>
+            <w:r>
+              <w:t>Control unit</w:t>
+            </w:r>
+          </w:p>
+        </w:tc>
+        <w:tc>
+          <w:tcPr>
+            <w:tcW w:w="1564" w:type="dxa"/>
+            <w:vAlign w:val="center"/>
+          </w:tcPr>
+          <w:p>
+            <w:pPr>
+              <w:jc w:val="center"/>
+            </w:pPr>
+            <w:r>
+              <w:t>ALU</w:t>
+            </w:r>
+          </w:p>
+        </w:tc>
+        <w:tc>
+          <w:tcPr>
+            <w:tcW w:w="1555" w:type="dxa"/>
+            <w:vAlign w:val="center"/>
+          </w:tcPr>
+          <w:p>
+            <w:pPr>
+              <w:jc w:val="center"/>
+            </w:pPr>
+            <w:r>
+              <w:t>MUX 3x1</w:t>
+            </w:r>
+          </w:p>
+        </w:tc>
+        <w:tc>
+          <w:tcPr>
+            <w:tcW w:w="1555" w:type="dxa"/>
+            <w:vAlign w:val="center"/>
+          </w:tcPr>
+          <w:p>
+            <w:pPr>
+              <w:jc w:val="center"/>
+            </w:pPr>
+            <w:r>
+              <w:t>Shift unit</w:t>
+            </w:r>
+          </w:p>
+        </w:tc>
+      </w:tr>
+      <w:tr>
+        <w:tc>
+          <w:tcPr>
+            <w:tcW w:w="1210" w:type="dxa"/>
+            <w:vMerge/>
+            <w:vAlign w:val="center"/>
+          </w:tcPr>
+          <w:p>
+            <w:pPr>
+              <w:jc w:val="center"/>
+            </w:pPr>
+          </w:p>
+        </w:tc>
+        <w:tc>
+          <w:tcPr>
+            <w:tcW w:w="1566" w:type="dxa"/>
+            <w:vAlign w:val="center"/>
+          </w:tcPr>
+          <w:p>
+            <w:pPr>
+              <w:jc w:val="center"/>
+            </w:pPr>
+            <w:r>
+              <w:t>Data Memory</w:t>
+            </w:r>
+          </w:p>
+        </w:tc>
+        <w:tc>
+          <w:tcPr>
+            <w:tcW w:w="1567" w:type="dxa"/>
+            <w:vAlign w:val="center"/>
+          </w:tcPr>
+          <w:p>
+            <w:pPr>
+              <w:jc w:val="center"/>
+            </w:pPr>
+            <w:r>
+              <w:t>Instruction</w:t>
+            </w:r>
+            <w:r>
+              <w:t xml:space="preserve"> </w:t>
+            </w:r>
+            <w:r>
+              <w:t>Decoder</w:t>
+            </w:r>
+          </w:p>
+        </w:tc>
+        <w:tc>
+          <w:tcPr>
+            <w:tcW w:w="1564" w:type="dxa"/>
+            <w:vAlign w:val="center"/>
+          </w:tcPr>
+          <w:p>
+            <w:pPr>
+              <w:jc w:val="center"/>
+            </w:pPr>
+            <w:r>
+              <w:t>Sign Extender</w:t>
+            </w:r>
+          </w:p>
+        </w:tc>
+        <w:tc>
+          <w:tcPr>
+            <w:tcW w:w="1555" w:type="dxa"/>
+            <w:vAlign w:val="center"/>
+          </w:tcPr>
+          <w:p>
+            <w:pPr>
+              <w:jc w:val="center"/>
+            </w:pPr>
+            <w:r>
+              <w:t>ALU Control</w:t>
+            </w:r>
+          </w:p>
+        </w:tc>
+        <w:tc>
+          <w:tcPr>
+            <w:tcW w:w="1555" w:type="dxa"/>
+            <w:vAlign w:val="center"/>
+          </w:tcPr>
+          <w:p>
+            <w:pPr>
+              <w:jc w:val="center"/>
+            </w:pPr>
+            <w:r>
+              <w:t>AND Gate</w:t>
+            </w:r>
+          </w:p>
+        </w:tc>
+      </w:tr>
+      <w:tr>
+        <w:tc>
+          <w:tcPr>
+            <w:tcW w:w="1210" w:type="dxa"/>
+            <w:vMerge/>
+            <w:vAlign w:val="center"/>
+          </w:tcPr>
+          <w:p>
+            <w:pPr>
+              <w:jc w:val="center"/>
+            </w:pPr>
+          </w:p>
+        </w:tc>
+        <w:tc>
+          <w:tcPr>
+            <w:tcW w:w="1566" w:type="dxa"/>
+            <w:vAlign w:val="center"/>
+          </w:tcPr>
+          <w:p>
+            <w:pPr>
+              <w:jc w:val="center"/>
+            </w:pPr>
+            <w:r>
+              <w:t>Instruction Memory</w:t>
+            </w:r>
+          </w:p>
+        </w:tc>
+        <w:tc>
+          <w:tcPr>
+            <w:tcW w:w="1567" w:type="dxa"/>
+            <w:vAlign w:val="center"/>
+          </w:tcPr>
+          <w:p>
+            <w:pPr>
+              <w:jc w:val="center"/>
+            </w:pPr>
+            <w:r>
+              <w:t>Assembler</w:t>
+            </w:r>
+          </w:p>
+        </w:tc>
+        <w:tc>
+          <w:tcPr>
+            <w:tcW w:w="1564" w:type="dxa"/>
+            <w:vAlign w:val="center"/>
+          </w:tcPr>
+          <w:p>
+            <w:pPr>
+              <w:jc w:val="center"/>
+            </w:pPr>
+            <w:r>
+              <w:t>Program</w:t>
+            </w:r>
+            <w:r>
+              <w:t xml:space="preserve"> </w:t>
+            </w:r>
+            <w:r>
+              <w:t>Counter</w:t>
+            </w:r>
+          </w:p>
+        </w:tc>
+        <w:tc>
+          <w:tcPr>
+            <w:tcW w:w="1555" w:type="dxa"/>
+            <w:vAlign w:val="center"/>
+          </w:tcPr>
+          <w:p>
+            <w:pPr>
+              <w:jc w:val="center"/>
+            </w:pPr>
+            <w:r>
+              <w:t>Shift</w:t>
+            </w:r>
+            <w:r>
+              <w:t xml:space="preserve"> </w:t>
+            </w:r>
+            <w:r>
+              <w:t>Unit</w:t>
+            </w:r>
+          </w:p>
+        </w:tc>
+        <w:tc>
+          <w:tcPr>
+            <w:tcW w:w="1555" w:type="dxa"/>
+            <w:vAlign w:val="center"/>
+          </w:tcPr>
+          <w:p>
+            <w:pPr>
+              <w:jc w:val="center"/>
+            </w:pPr>
+            <w:r>
+              <w:t>Register</w:t>
+            </w:r>
+            <w:r>
+              <w:t xml:space="preserve"> </w:t>
+            </w:r>
+            <w:r>
+              <w:t>File</w:t>
+            </w:r>
+          </w:p>
+        </w:tc>
+      </w:tr>
+      <w:tr>
+        <w:tc>
+          <w:tcPr>
+            <w:tcW w:w="1210" w:type="dxa"/>
+            <w:vMerge/>
+            <w:vAlign w:val="center"/>
+          </w:tcPr>
+          <w:p>
+            <w:pPr>
+              <w:jc w:val="center"/>
+            </w:pPr>
+          </w:p>
+        </w:tc>
+        <w:tc>
+          <w:tcPr>
+            <w:tcW w:w="1566" w:type="dxa"/>
+            <w:vAlign w:val="center"/>
+          </w:tcPr>
+          <w:p>
+            <w:pPr>
+              <w:jc w:val="center"/>
+            </w:pPr>
+            <w:r>
+              <w:t>MIPS</w:t>
+            </w:r>
+          </w:p>
+        </w:tc>
+        <w:tc>
+          <w:tcPr>
+            <w:tcW w:w="1567" w:type="dxa"/>
+            <w:vAlign w:val="center"/>
+          </w:tcPr>
+          <w:p>
+            <w:pPr>
+              <w:jc w:val="center"/>
+            </w:pPr>
+            <w:r>
+              <w:t>Test program 2</w:t>
+            </w:r>
+          </w:p>
+        </w:tc>
+        <w:tc>
+          <w:tcPr>
+            <w:tcW w:w="1564" w:type="dxa"/>
+            <w:vAlign w:val="center"/>
+          </w:tcPr>
+          <w:p>
+            <w:pPr>
+              <w:jc w:val="center"/>
+            </w:pPr>
+            <w:r>
+              <w:t>MIPS</w:t>
+            </w:r>
+          </w:p>
+        </w:tc>
+        <w:tc>
+          <w:tcPr>
+            <w:tcW w:w="1555" w:type="dxa"/>
+            <w:vAlign w:val="center"/>
+          </w:tcPr>
+          <w:p>
+            <w:pPr>
+              <w:jc w:val="center"/>
+            </w:pPr>
+            <w:r>
+              <w:t>MUX 2x1</w:t>
+            </w:r>
+          </w:p>
+        </w:tc>
+        <w:tc>
+          <w:tcPr>
+            <w:tcW w:w="1555" w:type="dxa"/>
+            <w:vAlign w:val="center"/>
+          </w:tcPr>
+          <w:p>
+            <w:pPr>
+              <w:jc w:val="center"/>
+            </w:pPr>
+            <w:r>
+              <w:t>Report</w:t>
+            </w:r>
+          </w:p>
+        </w:tc>
+      </w:tr>
+      <w:tr>
+        <w:tc>
+          <w:tcPr>
+            <w:tcW w:w="1210" w:type="dxa"/>
+            <w:vMerge/>
+            <w:vAlign w:val="center"/>
+          </w:tcPr>
+          <w:p>
+            <w:pPr>
+              <w:jc w:val="center"/>
+            </w:pPr>
+          </w:p>
+        </w:tc>
+        <w:tc>
+          <w:tcPr>
+            <w:tcW w:w="1566" w:type="dxa"/>
+            <w:vAlign w:val="center"/>
+          </w:tcPr>
+          <w:p>
+            <w:pPr>
+              <w:jc w:val="center"/>
+            </w:pPr>
+            <w:r>
+              <w:t>Test program 1</w:t>
+            </w:r>
+          </w:p>
+        </w:tc>
+        <w:tc>
+          <w:tcPr>
+            <w:tcW w:w="1567" w:type="dxa"/>
+            <w:vAlign w:val="center"/>
+          </w:tcPr>
+          <w:p>
+            <w:pPr>
+              <w:jc w:val="center"/>
+            </w:pPr>
+            <w:r>
+              <w:t>Report</w:t>
+            </w:r>
+          </w:p>
+        </w:tc>
+        <w:tc>
+          <w:tcPr>
+            <w:tcW w:w="1564" w:type="dxa"/>
+            <w:vAlign w:val="center"/>
+          </w:tcPr>
+          <w:p>
+            <w:pPr>
+              <w:jc w:val="center"/>
+            </w:pPr>
+            <w:r>
+              <w:t>Test program 3</w:t>
+            </w:r>
+          </w:p>
+        </w:tc>
+        <w:tc>
+          <w:tcPr>
+            <w:tcW w:w="3110" w:type="dxa"/>
+            <w:gridSpan w:val="2"/>
+            <w:vAlign w:val="center"/>
+          </w:tcPr>
+          <w:p>
+            <w:pPr>
+              <w:jc w:val="center"/>
+            </w:pPr>
+          </w:p>
+        </w:tc>
+      </w:tr>
+    </w:tbl>
+    <w:p/>
+    <w:p>
+      <w:pPr>
+        <w:pStyle w:val="Heading1"/>
+      </w:pPr>
+      <w:bookmarkStart w:id="4" w:name="_Toc439018204"/>
+      <w:r>
+        <w:t>4</w:t>
+      </w:r>
+      <w:r>
+        <w:t xml:space="preserve">.0 </w:t>
       </w:r>
       <w:r>
         <w:t>Simulation</w:t>
       </w:r>
-      <w:bookmarkEnd w:id="3"/>
+      <w:bookmarkEnd w:id="4"/>
     </w:p>
     <w:p/>
     <w:p/>
@@ -1708,19 +2470,24 @@
       <w:pPr>
         <w:pStyle w:val="Heading1"/>
       </w:pPr>
-      <w:bookmarkStart w:id="4" w:name="_Toc438990336"/>
-      <w:r>
-        <w:lastRenderedPageBreak/>
+      <w:bookmarkStart w:id="5" w:name="_Toc439018205"/>
+      <w:r>
         <w:t xml:space="preserve">5.0 </w:t>
       </w:r>
       <w:r>
         <w:t>Test Programs</w:t>
       </w:r>
-      <w:bookmarkEnd w:id="4"/>
+      <w:bookmarkEnd w:id="5"/>
     </w:p>
     <w:p>
       <w:r>
-        <w:t>We’ve built 12 test programs in MIPS assembly as follows:</w:t>
+        <w:t xml:space="preserve">We’ve built </w:t>
+      </w:r>
+      <w:r>
+        <w:t>3</w:t>
+      </w:r>
+      <w:r>
+        <w:t xml:space="preserve"> test programs in MIPS assembly as follows:</w:t>
       </w:r>
     </w:p>
     <w:p>
@@ -1730,7 +2497,7 @@
           <w:szCs w:val="28"/>
         </w:rPr>
       </w:pPr>
-      <w:bookmarkStart w:id="5" w:name="_Toc438990337"/>
+      <w:bookmarkStart w:id="6" w:name="_Toc439018206"/>
       <w:r>
         <w:t>5.1</w:t>
       </w:r>
@@ -1740,7 +2507,7 @@
         </w:rPr>
         <w:t xml:space="preserve"> Test 1: Program adds numbers from 1 to 100</w:t>
       </w:r>
-      <w:bookmarkEnd w:id="5"/>
+      <w:bookmarkEnd w:id="6"/>
     </w:p>
     <w:p>
       <w:pPr>
@@ -1847,6 +2614,7 @@
                                 <w:highlight w:val="white"/>
                               </w:rPr>
                             </w:pPr>
+                            <w:proofErr w:type="gramStart"/>
                             <w:r>
                               <w:rPr>
                                 <w:rFonts w:ascii="Courier New" w:hAnsi="Courier New" w:cs="Courier New"/>
@@ -1857,6 +2625,7 @@
                               </w:rPr>
                               <w:t>add</w:t>
                             </w:r>
+                            <w:proofErr w:type="gramEnd"/>
                             <w:r>
                               <w:rPr>
                                 <w:rFonts w:ascii="Courier New" w:hAnsi="Courier New" w:cs="Courier New"/>
@@ -1892,6 +2661,8 @@
                                 <w:highlight w:val="white"/>
                               </w:rPr>
                             </w:pPr>
+                            <w:proofErr w:type="spellStart"/>
+                            <w:proofErr w:type="gramStart"/>
                             <w:r>
                               <w:rPr>
                                 <w:rFonts w:ascii="Courier New" w:hAnsi="Courier New" w:cs="Courier New"/>
@@ -1902,6 +2673,8 @@
                               </w:rPr>
                               <w:t>addi</w:t>
                             </w:r>
+                            <w:proofErr w:type="spellEnd"/>
+                            <w:proofErr w:type="gramEnd"/>
                             <w:r>
                               <w:rPr>
                                 <w:rFonts w:ascii="Courier New" w:hAnsi="Courier New" w:cs="Courier New"/>
@@ -1937,6 +2710,8 @@
                                 <w:highlight w:val="white"/>
                               </w:rPr>
                             </w:pPr>
+                            <w:proofErr w:type="spellStart"/>
+                            <w:proofErr w:type="gramStart"/>
                             <w:r>
                               <w:rPr>
                                 <w:rFonts w:ascii="Courier New" w:hAnsi="Courier New" w:cs="Courier New"/>
@@ -1947,6 +2722,8 @@
                               </w:rPr>
                               <w:t>andi</w:t>
                             </w:r>
+                            <w:proofErr w:type="spellEnd"/>
+                            <w:proofErr w:type="gramEnd"/>
                             <w:r>
                               <w:rPr>
                                 <w:rFonts w:ascii="Courier New" w:hAnsi="Courier New" w:cs="Courier New"/>
@@ -1982,6 +2759,8 @@
                                 <w:highlight w:val="white"/>
                               </w:rPr>
                             </w:pPr>
+                            <w:proofErr w:type="spellStart"/>
+                            <w:proofErr w:type="gramStart"/>
                             <w:r>
                               <w:rPr>
                                 <w:rFonts w:ascii="Courier New" w:hAnsi="Courier New" w:cs="Courier New"/>
@@ -1992,6 +2771,8 @@
                               </w:rPr>
                               <w:t>andi</w:t>
                             </w:r>
+                            <w:proofErr w:type="spellEnd"/>
+                            <w:proofErr w:type="gramEnd"/>
                             <w:r>
                               <w:rPr>
                                 <w:rFonts w:ascii="Courier New" w:hAnsi="Courier New" w:cs="Courier New"/>
@@ -2062,6 +2843,7 @@
                               </w:rPr>
                               <w:t xml:space="preserve">  </w:t>
                             </w:r>
+                            <w:proofErr w:type="gramStart"/>
                             <w:r>
                               <w:rPr>
                                 <w:rFonts w:ascii="Courier New" w:hAnsi="Courier New" w:cs="Courier New"/>
@@ -2072,6 +2854,7 @@
                               </w:rPr>
                               <w:t>add</w:t>
                             </w:r>
+                            <w:proofErr w:type="gramEnd"/>
                             <w:r>
                               <w:rPr>
                                 <w:rFonts w:ascii="Courier New" w:hAnsi="Courier New" w:cs="Courier New"/>
@@ -2117,6 +2900,8 @@
                               </w:rPr>
                               <w:t xml:space="preserve">  </w:t>
                             </w:r>
+                            <w:proofErr w:type="spellStart"/>
+                            <w:proofErr w:type="gramStart"/>
                             <w:r>
                               <w:rPr>
                                 <w:rFonts w:ascii="Courier New" w:hAnsi="Courier New" w:cs="Courier New"/>
@@ -2127,6 +2912,8 @@
                               </w:rPr>
                               <w:t>addi</w:t>
                             </w:r>
+                            <w:proofErr w:type="spellEnd"/>
+                            <w:proofErr w:type="gramEnd"/>
                             <w:r>
                               <w:rPr>
                                 <w:rFonts w:ascii="Courier New" w:hAnsi="Courier New" w:cs="Courier New"/>
@@ -2172,6 +2959,8 @@
                               </w:rPr>
                               <w:t xml:space="preserve">  </w:t>
                             </w:r>
+                            <w:proofErr w:type="spellStart"/>
+                            <w:proofErr w:type="gramStart"/>
                             <w:r>
                               <w:rPr>
                                 <w:rFonts w:ascii="Courier New" w:hAnsi="Courier New" w:cs="Courier New"/>
@@ -2182,6 +2971,8 @@
                               </w:rPr>
                               <w:t>slt</w:t>
                             </w:r>
+                            <w:proofErr w:type="spellEnd"/>
+                            <w:proofErr w:type="gramEnd"/>
                             <w:r>
                               <w:rPr>
                                 <w:rFonts w:ascii="Courier New" w:hAnsi="Courier New" w:cs="Courier New"/>
@@ -2227,6 +3018,8 @@
                               </w:rPr>
                               <w:t xml:space="preserve">  </w:t>
                             </w:r>
+                            <w:proofErr w:type="spellStart"/>
+                            <w:proofErr w:type="gramStart"/>
                             <w:r>
                               <w:rPr>
                                 <w:rFonts w:ascii="Courier New" w:hAnsi="Courier New" w:cs="Courier New"/>
@@ -2237,6 +3030,8 @@
                               </w:rPr>
                               <w:t>beq</w:t>
                             </w:r>
+                            <w:proofErr w:type="spellEnd"/>
+                            <w:proofErr w:type="gramEnd"/>
                             <w:r>
                               <w:rPr>
                                 <w:rFonts w:ascii="Courier New" w:hAnsi="Courier New" w:cs="Courier New"/>
@@ -2282,6 +3077,8 @@
                               </w:rPr>
                               <w:t xml:space="preserve">  </w:t>
                             </w:r>
+                            <w:proofErr w:type="spellStart"/>
+                            <w:proofErr w:type="gramStart"/>
                             <w:r>
                               <w:rPr>
                                 <w:rFonts w:ascii="Courier New" w:hAnsi="Courier New" w:cs="Courier New"/>
@@ -2292,6 +3089,8 @@
                               </w:rPr>
                               <w:t>beq</w:t>
                             </w:r>
+                            <w:proofErr w:type="spellEnd"/>
+                            <w:proofErr w:type="gramEnd"/>
                             <w:r>
                               <w:rPr>
                                 <w:rFonts w:ascii="Courier New" w:hAnsi="Courier New" w:cs="Courier New"/>
@@ -2362,6 +3161,8 @@
                               </w:rPr>
                               <w:t xml:space="preserve">  </w:t>
                             </w:r>
+                            <w:proofErr w:type="spellStart"/>
+                            <w:proofErr w:type="gramStart"/>
                             <w:r>
                               <w:rPr>
                                 <w:rFonts w:ascii="Courier New" w:hAnsi="Courier New" w:cs="Courier New"/>
@@ -2372,6 +3173,8 @@
                               </w:rPr>
                               <w:t>sw</w:t>
                             </w:r>
+                            <w:proofErr w:type="spellEnd"/>
+                            <w:proofErr w:type="gramEnd"/>
                             <w:r>
                               <w:rPr>
                                 <w:rFonts w:ascii="Courier New" w:hAnsi="Courier New" w:cs="Courier New"/>
@@ -3072,6 +3875,7 @@
         <w:rPr>
           <w:noProof/>
         </w:rPr>
+        <w:lastRenderedPageBreak/>
         <mc:AlternateContent>
           <mc:Choice Requires="wps">
             <w:drawing>
@@ -3623,7 +4427,7 @@
       <w:pPr>
         <w:pStyle w:val="Heading2"/>
       </w:pPr>
-      <w:bookmarkStart w:id="6" w:name="_Toc438990338"/>
+      <w:bookmarkStart w:id="7" w:name="_Toc439018207"/>
       <w:r>
         <w:t>5.2 Test 2:</w:t>
       </w:r>
@@ -3651,7 +4455,7 @@
       <w:r>
         <w:t>number in $s1 by 9</w:t>
       </w:r>
-      <w:bookmarkEnd w:id="6"/>
+      <w:bookmarkEnd w:id="7"/>
     </w:p>
     <w:p>
       <w:pPr>
@@ -3731,7 +4535,31 @@
                                 <w:sz w:val="20"/>
                                 <w:szCs w:val="20"/>
                               </w:rPr>
-                              <w:t># Multiply number in $s1 by 9</w:t>
+                              <w:t xml:space="preserve"># </w:t>
+                            </w:r>
+                            <w:proofErr w:type="gramStart"/>
+                            <w:r>
+                              <w:rPr>
+                                <w:rFonts w:ascii="Courier New" w:hAnsi="Courier New" w:cs="Courier New"/>
+                                <w:i/>
+                                <w:iCs/>
+                                <w:color w:val="AEAAAA" w:themeColor="background2" w:themeShade="BF"/>
+                                <w:sz w:val="20"/>
+                                <w:szCs w:val="20"/>
+                              </w:rPr>
+                              <w:t>Multiply</w:t>
+                            </w:r>
+                            <w:proofErr w:type="gramEnd"/>
+                            <w:r>
+                              <w:rPr>
+                                <w:rFonts w:ascii="Courier New" w:hAnsi="Courier New" w:cs="Courier New"/>
+                                <w:i/>
+                                <w:iCs/>
+                                <w:color w:val="AEAAAA" w:themeColor="background2" w:themeShade="BF"/>
+                                <w:sz w:val="20"/>
+                                <w:szCs w:val="20"/>
+                              </w:rPr>
+                              <w:t xml:space="preserve"> number in $s1 by 9</w:t>
                             </w:r>
                           </w:p>
                           <w:p>
@@ -3749,6 +4577,8 @@
                                 <w:szCs w:val="20"/>
                               </w:rPr>
                             </w:pPr>
+                            <w:proofErr w:type="spellStart"/>
+                            <w:proofErr w:type="gramStart"/>
                             <w:r>
                               <w:rPr>
                                 <w:rFonts w:ascii="Courier New" w:hAnsi="Courier New" w:cs="Courier New"/>
@@ -3758,6 +4588,8 @@
                               </w:rPr>
                               <w:t>lw</w:t>
                             </w:r>
+                            <w:proofErr w:type="spellEnd"/>
+                            <w:proofErr w:type="gramEnd"/>
                             <w:r>
                               <w:rPr>
                                 <w:rFonts w:ascii="Courier New" w:hAnsi="Courier New" w:cs="Courier New"/>
@@ -3776,6 +4608,7 @@
                               </w:rPr>
                               <w:br/>
                             </w:r>
+                            <w:proofErr w:type="spellStart"/>
                             <w:r>
                               <w:rPr>
                                 <w:rFonts w:ascii="Courier New" w:hAnsi="Courier New" w:cs="Courier New"/>
@@ -3785,6 +4618,7 @@
                               </w:rPr>
                               <w:t>addi</w:t>
                             </w:r>
+                            <w:proofErr w:type="spellEnd"/>
                             <w:r>
                               <w:rPr>
                                 <w:rFonts w:ascii="Courier New" w:hAnsi="Courier New" w:cs="Courier New"/>
@@ -3803,6 +4637,7 @@
                               </w:rPr>
                               <w:br/>
                             </w:r>
+                            <w:proofErr w:type="spellStart"/>
                             <w:r>
                               <w:rPr>
                                 <w:rFonts w:ascii="Courier New" w:hAnsi="Courier New" w:cs="Courier New"/>
@@ -3812,6 +4647,7 @@
                               </w:rPr>
                               <w:t>sll</w:t>
                             </w:r>
+                            <w:proofErr w:type="spellEnd"/>
                             <w:r>
                               <w:rPr>
                                 <w:rFonts w:ascii="Courier New" w:hAnsi="Courier New" w:cs="Courier New"/>
@@ -4066,7 +4902,6 @@
         <w:rPr>
           <w:noProof/>
         </w:rPr>
-        <w:lastRenderedPageBreak/>
         <mc:AlternateContent>
           <mc:Choice Requires="wps">
             <w:drawing>
@@ -4330,14 +5165,13 @@
       <w:pPr>
         <w:pStyle w:val="Heading2"/>
       </w:pPr>
+      <w:bookmarkStart w:id="8" w:name="_Toc439018208"/>
       <w:r>
         <w:t xml:space="preserve">5.2 Test </w:t>
       </w:r>
       <w:r>
         <w:t>3</w:t>
       </w:r>
-      <w:bookmarkStart w:id="7" w:name="_GoBack"/>
-      <w:bookmarkEnd w:id="7"/>
       <w:r>
         <w:t>:</w:t>
       </w:r>
@@ -4365,34 +5199,38 @@
       <w:r>
         <w:t>number in $s1 by 9</w:t>
       </w:r>
+      <w:bookmarkEnd w:id="8"/>
     </w:p>
     <w:p/>
     <w:p>
       <w:pPr>
         <w:pStyle w:val="Heading1"/>
       </w:pPr>
-      <w:bookmarkStart w:id="8" w:name="_Toc438990339"/>
+      <w:bookmarkStart w:id="9" w:name="_Toc439018209"/>
       <w:r>
         <w:t xml:space="preserve">6.0 </w:t>
       </w:r>
       <w:r>
         <w:t>Assembler</w:t>
       </w:r>
-      <w:bookmarkEnd w:id="8"/>
+      <w:bookmarkEnd w:id="9"/>
     </w:p>
     <w:p>
       <w:r>
         <w:t>As a bonus we’ve built an assembler in python. It takes input assembly code from a file named “</w:t>
       </w:r>
+      <w:proofErr w:type="spellStart"/>
       <w:r>
         <w:rPr>
           <w:rFonts w:ascii="Courier New" w:hAnsi="Courier New" w:cs="Courier New"/>
         </w:rPr>
         <w:t>test.mips</w:t>
       </w:r>
+      <w:proofErr w:type="spellEnd"/>
       <w:r>
         <w:t>” and outputs binary code in a file named “</w:t>
       </w:r>
+      <w:proofErr w:type="spellStart"/>
       <w:r>
         <w:rPr>
           <w:rFonts w:ascii="Courier New" w:hAnsi="Courier New" w:cs="Courier New"/>
@@ -4411,6 +5249,7 @@
         </w:rPr>
         <w:t>binary</w:t>
       </w:r>
+      <w:proofErr w:type="spellEnd"/>
       <w:r>
         <w:t>”.</w:t>
       </w:r>
@@ -4419,11 +5258,11 @@
       <w:pPr>
         <w:pStyle w:val="Heading2"/>
       </w:pPr>
-      <w:bookmarkStart w:id="9" w:name="_Toc438990340"/>
+      <w:bookmarkStart w:id="10" w:name="_Toc439018210"/>
       <w:r>
         <w:t>6.1 Documentation</w:t>
       </w:r>
-      <w:bookmarkEnd w:id="9"/>
+      <w:bookmarkEnd w:id="10"/>
     </w:p>
     <w:p>
       <w:pPr>
@@ -4432,11 +5271,11 @@
       <w:r>
         <w:tab/>
       </w:r>
-      <w:bookmarkStart w:id="10" w:name="_Toc438990341"/>
+      <w:bookmarkStart w:id="11" w:name="_Toc439018211"/>
       <w:r>
         <w:t>6.1.1 Installation</w:t>
       </w:r>
-      <w:bookmarkEnd w:id="10"/>
+      <w:bookmarkEnd w:id="11"/>
     </w:p>
     <w:p>
       <w:pPr>
@@ -4467,6 +5306,7 @@
         </w:numPr>
       </w:pPr>
       <w:r>
+        <w:lastRenderedPageBreak/>
         <w:t>Add python destination folder to your PATH</w:t>
       </w:r>
     </w:p>
@@ -4475,11 +5315,11 @@
         <w:pStyle w:val="Heading3"/>
         <w:ind w:firstLine="720"/>
       </w:pPr>
-      <w:bookmarkStart w:id="11" w:name="_Toc438990342"/>
+      <w:bookmarkStart w:id="12" w:name="_Toc439018212"/>
       <w:r>
         <w:t>6.1.2 Usage</w:t>
       </w:r>
-      <w:bookmarkEnd w:id="11"/>
+      <w:bookmarkEnd w:id="12"/>
     </w:p>
     <w:p>
       <w:pPr>
@@ -4490,7 +5330,15 @@
         </w:numPr>
       </w:pPr>
       <w:r>
-        <w:t>Build your MIPS code and put it in a file named “test.mips”</w:t>
+        <w:t>Build your MIPS code and put it in a file named “</w:t>
+      </w:r>
+      <w:proofErr w:type="spellStart"/>
+      <w:r>
+        <w:t>test.mips</w:t>
+      </w:r>
+      <w:proofErr w:type="spellEnd"/>
+      <w:r>
+        <w:t>”</w:t>
       </w:r>
     </w:p>
     <w:p>
@@ -4502,7 +5350,15 @@
         </w:numPr>
       </w:pPr>
       <w:r>
-        <w:t>Put “test.mips” in the same directory of “assembler.py”</w:t>
+        <w:t>Put “</w:t>
+      </w:r>
+      <w:proofErr w:type="spellStart"/>
+      <w:r>
+        <w:t>test.mips</w:t>
+      </w:r>
+      <w:proofErr w:type="spellEnd"/>
+      <w:r>
+        <w:t>” in the same directory of “assembler.py”</w:t>
       </w:r>
     </w:p>
     <w:p>
@@ -4514,7 +5370,23 @@
         </w:numPr>
       </w:pPr>
       <w:r>
-        <w:t>Double click on “assembler.py” and a file called “output.binary” will be created if not already created. If “output.binary” is created previously, our assembler will overwrite its contents with the new generated binary code.</w:t>
+        <w:t>Double click on “assembler.py” and a file called “</w:t>
+      </w:r>
+      <w:proofErr w:type="spellStart"/>
+      <w:r>
+        <w:t>output.binary</w:t>
+      </w:r>
+      <w:proofErr w:type="spellEnd"/>
+      <w:r>
+        <w:t>” will be created if not already created. If “</w:t>
+      </w:r>
+      <w:proofErr w:type="spellStart"/>
+      <w:r>
+        <w:t>output.binary</w:t>
+      </w:r>
+      <w:proofErr w:type="spellEnd"/>
+      <w:r>
+        <w:t>” is created previously, our assembler will overwrite its contents with the new generated binary code.</w:t>
       </w:r>
     </w:p>
     <w:p/>
@@ -4590,7 +5462,7 @@
           <w:rPr>
             <w:noProof/>
           </w:rPr>
-          <w:t>5</w:t>
+          <w:t>4</w:t>
         </w:r>
         <w:r>
           <w:rPr>
@@ -5991,6 +6863,25 @@
       <w:szCs w:val="24"/>
     </w:rPr>
   </w:style>
+  <w:style w:type="table" w:styleId="TableGrid">
+    <w:name w:val="Table Grid"/>
+    <w:basedOn w:val="TableNormal"/>
+    <w:uiPriority w:val="39"/>
+    <w:rsid w:val="0000470D"/>
+    <w:pPr>
+      <w:spacing w:after="0" w:line="240" w:lineRule="auto"/>
+    </w:pPr>
+    <w:tblPr>
+      <w:tblBorders>
+        <w:top w:val="single" w:sz="4" w:space="0" w:color="auto"/>
+        <w:left w:val="single" w:sz="4" w:space="0" w:color="auto"/>
+        <w:bottom w:val="single" w:sz="4" w:space="0" w:color="auto"/>
+        <w:right w:val="single" w:sz="4" w:space="0" w:color="auto"/>
+        <w:insideH w:val="single" w:sz="4" w:space="0" w:color="auto"/>
+        <w:insideV w:val="single" w:sz="4" w:space="0" w:color="auto"/>
+      </w:tblBorders>
+    </w:tblPr>
+  </w:style>
 </w:styles>
 </file>
 
@@ -6260,7 +7151,7 @@
 </file>
 
 <file path=customXml/itemProps1.xml><?xml version="1.0" encoding="utf-8"?>
-<ds:datastoreItem xmlns:ds="http://schemas.openxmlformats.org/officeDocument/2006/customXml" ds:itemID="{0F56091D-AEF8-4226-8AD9-B40D22235A28}">
+<ds:datastoreItem xmlns:ds="http://schemas.openxmlformats.org/officeDocument/2006/customXml" ds:itemID="{5B4BD92A-BAB1-4A0F-AE95-DDDEC4CC5B8D}">
   <ds:schemaRefs>
     <ds:schemaRef ds:uri="http://schemas.openxmlformats.org/officeDocument/2006/bibliography"/>
   </ds:schemaRefs>
